--- a/HWs/HW-1/HW1-9831073.docx
+++ b/HWs/HW-1/HW1-9831073.docx
@@ -333,6 +333,7 @@
         <w:ind w:left="720"/>
         <w:rPr>
           <w:rFonts w:cs="B Yekan"/>
+          <w:rtl/>
           <w:lang w:bidi="fa-IR"/>
         </w:rPr>
       </w:pPr>
@@ -373,6 +374,85 @@
           <w:lang w:bidi="fa-IR"/>
         </w:rPr>
         <w:t>)</w:t>
+      </w:r>
+    </w:p>
+    <w:p>
+      <w:pPr>
+        <w:bidi/>
+        <w:ind w:left="720"/>
+        <w:rPr>
+          <w:rFonts w:cs="B Yekan"/>
+          <w:rtl/>
+          <w:lang w:bidi="fa-IR"/>
+        </w:rPr>
+      </w:pPr>
+      <w:r>
+        <w:rPr>
+          <w:rFonts w:cs="B Yekan" w:hint="cs"/>
+          <w:rtl/>
+          <w:lang w:bidi="fa-IR"/>
+        </w:rPr>
+        <w:t xml:space="preserve">به طور کلی داشتن </w:t>
+      </w:r>
+      <w:r>
+        <w:rPr>
+          <w:rFonts w:cs="B Yekan"/>
+          <w:lang w:bidi="fa-IR"/>
+        </w:rPr>
+        <w:t>Data Isolation</w:t>
+      </w:r>
+      <w:r>
+        <w:rPr>
+          <w:rFonts w:cs="B Yekan" w:hint="cs"/>
+          <w:rtl/>
+          <w:lang w:bidi="fa-IR"/>
+        </w:rPr>
+        <w:t xml:space="preserve"> در </w:t>
+      </w:r>
+      <w:r>
+        <w:rPr>
+          <w:rFonts w:cs="B Yekan"/>
+          <w:lang w:bidi="fa-IR"/>
+        </w:rPr>
+        <w:t>DBSM</w:t>
+      </w:r>
+      <w:r>
+        <w:rPr>
+          <w:rFonts w:cs="B Yekan" w:hint="cs"/>
+          <w:rtl/>
+          <w:lang w:bidi="fa-IR"/>
+        </w:rPr>
+        <w:t xml:space="preserve"> بهتر و کاهش </w:t>
+      </w:r>
+      <w:r>
+        <w:rPr>
+          <w:rFonts w:cs="B Yekan"/>
+          <w:lang w:bidi="fa-IR"/>
+        </w:rPr>
+        <w:t>Data Redundancy</w:t>
+      </w:r>
+      <w:r>
+        <w:rPr>
+          <w:rFonts w:cs="B Yekan" w:hint="cs"/>
+          <w:rtl/>
+          <w:lang w:bidi="fa-IR"/>
+        </w:rPr>
+        <w:t xml:space="preserve"> رو </w:t>
+      </w:r>
+      <w:r>
+        <w:rPr>
+          <w:rFonts w:cs="B Yekan"/>
+          <w:lang w:bidi="fa-IR"/>
+        </w:rPr>
+        <w:t>DBSM</w:t>
+      </w:r>
+      <w:r>
+        <w:rPr>
+          <w:rFonts w:cs="B Yekan" w:hint="cs"/>
+          <w:rtl/>
+          <w:lang w:bidi="fa-IR"/>
+        </w:rPr>
+        <w:t xml:space="preserve"> راحت تر است.</w:t>
       </w:r>
     </w:p>
     <w:p>
@@ -1126,23 +1206,1872 @@
       <w:pPr>
         <w:pStyle w:val="ListParagraph"/>
         <w:numPr>
+          <w:ilvl w:val="1"/>
+          <w:numId w:val="2"/>
+        </w:numPr>
+        <w:rPr>
+          <w:rFonts w:eastAsiaTheme="minorEastAsia"/>
+          <w:lang w:bidi="fa-IR"/>
+        </w:rPr>
+      </w:pPr>
+      <m:oMath>
+        <m:r>
+          <w:rPr>
+            <w:rFonts w:ascii="Cambria Math" w:hAnsi="Cambria Math"/>
+            <w:lang w:bidi="fa-IR"/>
+          </w:rPr>
+          <m:t>males</m:t>
+        </m:r>
+        <m:r>
+          <w:rPr>
+            <w:rFonts w:ascii="Cambria Math" w:hAnsi="Cambria Math"/>
+            <w:lang w:bidi="fa-IR"/>
+          </w:rPr>
+          <m:t>←</m:t>
+        </m:r>
+        <m:r>
+          <w:rPr>
+            <w:rFonts w:ascii="Cambria Math" w:hAnsi="Cambria Math"/>
+            <w:lang w:bidi="fa-IR"/>
+          </w:rPr>
+          <m:t xml:space="preserve"> </m:t>
+        </m:r>
+        <m:nary>
+          <m:naryPr>
+            <m:chr m:val="∏"/>
+            <m:limLoc m:val="subSup"/>
+            <m:supHide m:val="1"/>
+            <m:ctrlPr>
+              <w:rPr>
+                <w:rFonts w:ascii="Cambria Math" w:hAnsi="Cambria Math"/>
+                <w:i/>
+                <w:lang w:bidi="fa-IR"/>
+              </w:rPr>
+            </m:ctrlPr>
+          </m:naryPr>
+          <m:sub>
+            <m:r>
+              <w:rPr>
+                <w:rFonts w:ascii="Cambria Math" w:hAnsi="Cambria Math"/>
+                <w:lang w:bidi="fa-IR"/>
+              </w:rPr>
+              <m:t>use</m:t>
+            </m:r>
+            <m:r>
+              <w:rPr>
+                <w:rFonts w:ascii="Cambria Math" w:hAnsi="Cambria Math"/>
+                <w:lang w:bidi="fa-IR"/>
+              </w:rPr>
+              <m:t>r_id</m:t>
+            </m:r>
+          </m:sub>
+          <m:sup/>
+          <m:e>
+            <m:d>
+              <m:dPr>
+                <m:ctrlPr>
+                  <w:rPr>
+                    <w:rFonts w:ascii="Cambria Math" w:hAnsi="Cambria Math"/>
+                    <w:i/>
+                    <w:lang w:bidi="fa-IR"/>
+                  </w:rPr>
+                </m:ctrlPr>
+              </m:dPr>
+              <m:e>
+                <m:sSub>
+                  <m:sSubPr>
+                    <m:ctrlPr>
+                      <w:rPr>
+                        <w:rFonts w:ascii="Cambria Math" w:hAnsi="Cambria Math"/>
+                        <w:i/>
+                        <w:lang w:bidi="fa-IR"/>
+                      </w:rPr>
+                    </m:ctrlPr>
+                  </m:sSubPr>
+                  <m:e>
+                    <m:r>
+                      <w:rPr>
+                        <w:rFonts w:ascii="Cambria Math" w:hAnsi="Cambria Math"/>
+                        <w:lang w:bidi="fa-IR"/>
+                      </w:rPr>
+                      <m:t>σ</m:t>
+                    </m:r>
+                  </m:e>
+                  <m:sub>
+                    <m:r>
+                      <w:rPr>
+                        <w:rFonts w:ascii="Cambria Math" w:hAnsi="Cambria Math"/>
+                        <w:lang w:bidi="fa-IR"/>
+                      </w:rPr>
+                      <m:t>gender=Male</m:t>
+                    </m:r>
+                  </m:sub>
+                </m:sSub>
+                <m:d>
+                  <m:dPr>
+                    <m:ctrlPr>
+                      <w:rPr>
+                        <w:rFonts w:ascii="Cambria Math" w:eastAsiaTheme="minorEastAsia" w:hAnsi="Cambria Math"/>
+                        <w:lang w:bidi="fa-IR"/>
+                      </w:rPr>
+                    </m:ctrlPr>
+                  </m:dPr>
+                  <m:e>
+                    <m:r>
+                      <m:rPr>
+                        <m:sty m:val="p"/>
+                      </m:rPr>
+                      <w:rPr>
+                        <w:rFonts w:ascii="Cambria Math" w:eastAsiaTheme="minorEastAsia" w:hAnsi="Cambria Math"/>
+                        <w:lang w:bidi="fa-IR"/>
+                      </w:rPr>
+                      <m:t>user</m:t>
+                    </m:r>
+                  </m:e>
+                </m:d>
+                <m:ctrlPr>
+                  <w:rPr>
+                    <w:rFonts w:ascii="Cambria Math" w:eastAsiaTheme="minorEastAsia" w:hAnsi="Cambria Math"/>
+                    <w:lang w:bidi="fa-IR"/>
+                  </w:rPr>
+                </m:ctrlPr>
+              </m:e>
+            </m:d>
+          </m:e>
+        </m:nary>
+      </m:oMath>
+    </w:p>
+    <w:p>
+      <w:pPr>
+        <w:pStyle w:val="ListParagraph"/>
+        <w:numPr>
+          <w:ilvl w:val="1"/>
+          <w:numId w:val="2"/>
+        </w:numPr>
+        <w:rPr>
+          <w:lang w:bidi="fa-IR"/>
+        </w:rPr>
+      </w:pPr>
+      <m:oMath>
+        <m:r>
+          <w:rPr>
+            <w:rFonts w:ascii="Cambria Math" w:hAnsi="Cambria Math"/>
+            <w:lang w:bidi="fa-IR"/>
+          </w:rPr>
+          <m:t>females</m:t>
+        </m:r>
+        <m:r>
+          <w:rPr>
+            <w:rFonts w:ascii="Cambria Math" w:hAnsi="Cambria Math"/>
+            <w:lang w:bidi="fa-IR"/>
+          </w:rPr>
+          <m:t xml:space="preserve">← </m:t>
+        </m:r>
+        <m:nary>
+          <m:naryPr>
+            <m:chr m:val="∏"/>
+            <m:limLoc m:val="subSup"/>
+            <m:supHide m:val="1"/>
+            <m:ctrlPr>
+              <w:rPr>
+                <w:rFonts w:ascii="Cambria Math" w:hAnsi="Cambria Math"/>
+                <w:i/>
+                <w:lang w:bidi="fa-IR"/>
+              </w:rPr>
+            </m:ctrlPr>
+          </m:naryPr>
+          <m:sub>
+            <m:r>
+              <w:rPr>
+                <w:rFonts w:ascii="Cambria Math" w:hAnsi="Cambria Math"/>
+                <w:lang w:bidi="fa-IR"/>
+              </w:rPr>
+              <m:t>user_id</m:t>
+            </m:r>
+          </m:sub>
+          <m:sup/>
+          <m:e>
+            <m:r>
+              <w:rPr>
+                <w:rFonts w:ascii="Cambria Math" w:hAnsi="Cambria Math"/>
+                <w:lang w:bidi="fa-IR"/>
+              </w:rPr>
+              <m:t>(</m:t>
+            </m:r>
+            <m:sSub>
+              <m:sSubPr>
+                <m:ctrlPr>
+                  <w:rPr>
+                    <w:rFonts w:ascii="Cambria Math" w:hAnsi="Cambria Math"/>
+                    <w:i/>
+                    <w:lang w:bidi="fa-IR"/>
+                  </w:rPr>
+                </m:ctrlPr>
+              </m:sSubPr>
+              <m:e>
+                <m:r>
+                  <w:rPr>
+                    <w:rFonts w:ascii="Cambria Math" w:hAnsi="Cambria Math"/>
+                    <w:lang w:bidi="fa-IR"/>
+                  </w:rPr>
+                  <m:t>σ</m:t>
+                </m:r>
+              </m:e>
+              <m:sub>
+                <m:r>
+                  <w:rPr>
+                    <w:rFonts w:ascii="Cambria Math" w:hAnsi="Cambria Math"/>
+                    <w:lang w:bidi="fa-IR"/>
+                  </w:rPr>
+                  <m:t>gender=</m:t>
+                </m:r>
+                <m:r>
+                  <w:rPr>
+                    <w:rFonts w:ascii="Cambria Math" w:hAnsi="Cambria Math"/>
+                    <w:lang w:bidi="fa-IR"/>
+                  </w:rPr>
+                  <m:t>Female</m:t>
+                </m:r>
+              </m:sub>
+            </m:sSub>
+            <m:r>
+              <m:rPr>
+                <m:sty m:val="p"/>
+              </m:rPr>
+              <w:rPr>
+                <w:rFonts w:ascii="Cambria Math" w:eastAsiaTheme="minorEastAsia" w:hAnsi="Cambria Math"/>
+                <w:lang w:bidi="fa-IR"/>
+              </w:rPr>
+              <m:t>(user))</m:t>
+            </m:r>
+          </m:e>
+        </m:nary>
+      </m:oMath>
+    </w:p>
+    <w:p>
+      <w:pPr>
+        <w:pStyle w:val="ListParagraph"/>
+        <w:numPr>
+          <w:ilvl w:val="1"/>
+          <w:numId w:val="2"/>
+        </w:numPr>
+        <w:rPr>
+          <w:rFonts w:eastAsiaTheme="minorEastAsia"/>
+          <w:lang w:bidi="fa-IR"/>
+        </w:rPr>
+      </w:pPr>
+      <m:oMath>
+        <m:r>
+          <w:rPr>
+            <w:rFonts w:ascii="Cambria Math" w:hAnsi="Cambria Math"/>
+            <w:lang w:bidi="fa-IR"/>
+          </w:rPr>
+          <m:t>suites</m:t>
+        </m:r>
+        <m:r>
+          <w:rPr>
+            <w:rFonts w:ascii="Cambria Math" w:hAnsi="Cambria Math"/>
+            <w:lang w:bidi="fa-IR"/>
+          </w:rPr>
+          <m:t xml:space="preserve">← </m:t>
+        </m:r>
+        <m:nary>
+          <m:naryPr>
+            <m:chr m:val="∏"/>
+            <m:limLoc m:val="subSup"/>
+            <m:supHide m:val="1"/>
+            <m:ctrlPr>
+              <w:rPr>
+                <w:rFonts w:ascii="Cambria Math" w:hAnsi="Cambria Math"/>
+                <w:i/>
+                <w:lang w:bidi="fa-IR"/>
+              </w:rPr>
+            </m:ctrlPr>
+          </m:naryPr>
+          <m:sub>
+            <m:r>
+              <w:rPr>
+                <w:rFonts w:ascii="Cambria Math" w:hAnsi="Cambria Math"/>
+                <w:lang w:bidi="fa-IR"/>
+              </w:rPr>
+              <m:t>produc</m:t>
+            </m:r>
+            <m:r>
+              <w:rPr>
+                <w:rFonts w:ascii="Cambria Math" w:hAnsi="Cambria Math"/>
+                <w:lang w:bidi="fa-IR"/>
+              </w:rPr>
+              <m:t>t_id</m:t>
+            </m:r>
+          </m:sub>
+          <m:sup/>
+          <m:e>
+            <m:d>
+              <m:dPr>
+                <m:ctrlPr>
+                  <w:rPr>
+                    <w:rFonts w:ascii="Cambria Math" w:hAnsi="Cambria Math"/>
+                    <w:i/>
+                    <w:lang w:bidi="fa-IR"/>
+                  </w:rPr>
+                </m:ctrlPr>
+              </m:dPr>
+              <m:e>
+                <m:sSub>
+                  <m:sSubPr>
+                    <m:ctrlPr>
+                      <w:rPr>
+                        <w:rFonts w:ascii="Cambria Math" w:hAnsi="Cambria Math"/>
+                        <w:i/>
+                        <w:lang w:bidi="fa-IR"/>
+                      </w:rPr>
+                    </m:ctrlPr>
+                  </m:sSubPr>
+                  <m:e>
+                    <m:r>
+                      <w:rPr>
+                        <w:rFonts w:ascii="Cambria Math" w:hAnsi="Cambria Math"/>
+                        <w:lang w:bidi="fa-IR"/>
+                      </w:rPr>
+                      <m:t>σ</m:t>
+                    </m:r>
+                  </m:e>
+                  <m:sub>
+                    <m:r>
+                      <w:rPr>
+                        <w:rFonts w:ascii="Cambria Math" w:hAnsi="Cambria Math"/>
+                        <w:lang w:bidi="fa-IR"/>
+                      </w:rPr>
+                      <m:t>category</m:t>
+                    </m:r>
+                    <m:r>
+                      <w:rPr>
+                        <w:rFonts w:ascii="Cambria Math" w:hAnsi="Cambria Math"/>
+                        <w:lang w:bidi="fa-IR"/>
+                      </w:rPr>
+                      <m:t>=</m:t>
+                    </m:r>
+                    <m:r>
+                      <w:rPr>
+                        <w:rFonts w:ascii="Cambria Math" w:hAnsi="Cambria Math"/>
+                        <w:lang w:bidi="fa-IR"/>
+                      </w:rPr>
+                      <m:t>"suit"</m:t>
+                    </m:r>
+                  </m:sub>
+                </m:sSub>
+                <m:d>
+                  <m:dPr>
+                    <m:ctrlPr>
+                      <w:rPr>
+                        <w:rFonts w:ascii="Cambria Math" w:eastAsiaTheme="minorEastAsia" w:hAnsi="Cambria Math"/>
+                        <w:lang w:bidi="fa-IR"/>
+                      </w:rPr>
+                    </m:ctrlPr>
+                  </m:dPr>
+                  <m:e>
+                    <m:r>
+                      <m:rPr>
+                        <m:sty m:val="p"/>
+                      </m:rPr>
+                      <w:rPr>
+                        <w:rFonts w:ascii="Cambria Math" w:eastAsiaTheme="minorEastAsia" w:hAnsi="Cambria Math"/>
+                        <w:lang w:bidi="fa-IR"/>
+                      </w:rPr>
+                      <m:t>product</m:t>
+                    </m:r>
+                  </m:e>
+                </m:d>
+                <m:ctrlPr>
+                  <w:rPr>
+                    <w:rFonts w:ascii="Cambria Math" w:eastAsiaTheme="minorEastAsia" w:hAnsi="Cambria Math"/>
+                    <w:lang w:bidi="fa-IR"/>
+                  </w:rPr>
+                </m:ctrlPr>
+              </m:e>
+            </m:d>
+          </m:e>
+        </m:nary>
+      </m:oMath>
+    </w:p>
+    <w:p>
+      <w:pPr>
+        <w:pStyle w:val="ListParagraph"/>
+        <w:numPr>
+          <w:ilvl w:val="1"/>
+          <w:numId w:val="2"/>
+        </w:numPr>
+        <w:rPr>
+          <w:lang w:bidi="fa-IR"/>
+        </w:rPr>
+      </w:pPr>
+      <m:oMath>
+        <m:r>
+          <w:rPr>
+            <w:rFonts w:ascii="Cambria Math" w:hAnsi="Cambria Math"/>
+            <w:lang w:bidi="fa-IR"/>
+          </w:rPr>
+          <m:t>shoes</m:t>
+        </m:r>
+        <m:r>
+          <w:rPr>
+            <w:rFonts w:ascii="Cambria Math" w:hAnsi="Cambria Math"/>
+            <w:lang w:bidi="fa-IR"/>
+          </w:rPr>
+          <m:t xml:space="preserve">← </m:t>
+        </m:r>
+        <m:nary>
+          <m:naryPr>
+            <m:chr m:val="∏"/>
+            <m:limLoc m:val="subSup"/>
+            <m:supHide m:val="1"/>
+            <m:ctrlPr>
+              <w:rPr>
+                <w:rFonts w:ascii="Cambria Math" w:hAnsi="Cambria Math"/>
+                <w:i/>
+                <w:lang w:bidi="fa-IR"/>
+              </w:rPr>
+            </m:ctrlPr>
+          </m:naryPr>
+          <m:sub>
+            <m:r>
+              <w:rPr>
+                <w:rFonts w:ascii="Cambria Math" w:hAnsi="Cambria Math"/>
+                <w:lang w:bidi="fa-IR"/>
+              </w:rPr>
+              <m:t>product_id</m:t>
+            </m:r>
+          </m:sub>
+          <m:sup/>
+          <m:e>
+            <m:r>
+              <w:rPr>
+                <w:rFonts w:ascii="Cambria Math" w:hAnsi="Cambria Math"/>
+                <w:lang w:bidi="fa-IR"/>
+              </w:rPr>
+              <m:t>(</m:t>
+            </m:r>
+            <m:sSub>
+              <m:sSubPr>
+                <m:ctrlPr>
+                  <w:rPr>
+                    <w:rFonts w:ascii="Cambria Math" w:hAnsi="Cambria Math"/>
+                    <w:i/>
+                    <w:lang w:bidi="fa-IR"/>
+                  </w:rPr>
+                </m:ctrlPr>
+              </m:sSubPr>
+              <m:e>
+                <m:r>
+                  <w:rPr>
+                    <w:rFonts w:ascii="Cambria Math" w:hAnsi="Cambria Math"/>
+                    <w:lang w:bidi="fa-IR"/>
+                  </w:rPr>
+                  <m:t>σ</m:t>
+                </m:r>
+              </m:e>
+              <m:sub>
+                <m:r>
+                  <w:rPr>
+                    <w:rFonts w:ascii="Cambria Math" w:hAnsi="Cambria Math"/>
+                    <w:lang w:bidi="fa-IR"/>
+                  </w:rPr>
+                  <m:t>category="</m:t>
+                </m:r>
+                <m:r>
+                  <w:rPr>
+                    <w:rFonts w:ascii="Cambria Math" w:hAnsi="Cambria Math"/>
+                    <w:lang w:bidi="fa-IR"/>
+                  </w:rPr>
+                  <m:t>shoe</m:t>
+                </m:r>
+                <m:r>
+                  <w:rPr>
+                    <w:rFonts w:ascii="Cambria Math" w:hAnsi="Cambria Math"/>
+                    <w:lang w:bidi="fa-IR"/>
+                  </w:rPr>
+                  <m:t>"</m:t>
+                </m:r>
+              </m:sub>
+            </m:sSub>
+            <m:r>
+              <m:rPr>
+                <m:sty m:val="p"/>
+              </m:rPr>
+              <w:rPr>
+                <w:rFonts w:ascii="Cambria Math" w:eastAsiaTheme="minorEastAsia" w:hAnsi="Cambria Math"/>
+                <w:lang w:bidi="fa-IR"/>
+              </w:rPr>
+              <m:t>(product))</m:t>
+            </m:r>
+          </m:e>
+        </m:nary>
+      </m:oMath>
+    </w:p>
+    <w:p>
+      <w:pPr>
+        <w:pStyle w:val="ListParagraph"/>
+        <w:numPr>
+          <w:ilvl w:val="1"/>
+          <w:numId w:val="2"/>
+        </w:numPr>
+        <w:rPr>
+          <w:rFonts w:eastAsiaTheme="minorEastAsia"/>
+          <w:lang w:bidi="fa-IR"/>
+        </w:rPr>
+      </w:pPr>
+      <m:oMath>
+        <m:r>
+          <w:rPr>
+            <w:rFonts w:ascii="Cambria Math" w:hAnsi="Cambria Math"/>
+            <w:lang w:bidi="fa-IR"/>
+          </w:rPr>
+          <m:t>male_suits</m:t>
+        </m:r>
+        <m:r>
+          <w:rPr>
+            <w:rFonts w:ascii="Cambria Math" w:hAnsi="Cambria Math"/>
+            <w:lang w:bidi="fa-IR"/>
+          </w:rPr>
+          <m:t>←</m:t>
+        </m:r>
+        <m:nary>
+          <m:naryPr>
+            <m:chr m:val="∏"/>
+            <m:limLoc m:val="subSup"/>
+            <m:supHide m:val="1"/>
+            <m:ctrlPr>
+              <w:rPr>
+                <w:rFonts w:ascii="Cambria Math" w:hAnsi="Cambria Math"/>
+                <w:i/>
+                <w:lang w:bidi="fa-IR"/>
+              </w:rPr>
+            </m:ctrlPr>
+          </m:naryPr>
+          <m:sub>
+            <m:r>
+              <w:rPr>
+                <w:rFonts w:ascii="Cambria Math" w:hAnsi="Cambria Math"/>
+                <w:lang w:bidi="fa-IR"/>
+              </w:rPr>
+              <m:t>use</m:t>
+            </m:r>
+            <m:r>
+              <w:rPr>
+                <w:rFonts w:ascii="Cambria Math" w:hAnsi="Cambria Math"/>
+                <w:lang w:bidi="fa-IR"/>
+              </w:rPr>
+              <m:t>r_id</m:t>
+            </m:r>
+          </m:sub>
+          <m:sup/>
+          <m:e>
+            <m:d>
+              <m:dPr>
+                <m:ctrlPr>
+                  <w:rPr>
+                    <w:rFonts w:ascii="Cambria Math" w:hAnsi="Cambria Math"/>
+                    <w:i/>
+                    <w:lang w:bidi="fa-IR"/>
+                  </w:rPr>
+                </m:ctrlPr>
+              </m:dPr>
+              <m:e>
+                <m:r>
+                  <w:rPr>
+                    <w:rFonts w:ascii="Cambria Math" w:eastAsiaTheme="minorEastAsia" w:hAnsi="Cambria Math"/>
+                    <w:lang w:bidi="fa-IR"/>
+                  </w:rPr>
+                  <m:t>males</m:t>
+                </m:r>
+                <m:ctrlPr>
+                  <w:rPr>
+                    <w:rFonts w:ascii="Cambria Math" w:eastAsiaTheme="minorEastAsia" w:hAnsi="Cambria Math"/>
+                    <w:lang w:bidi="fa-IR"/>
+                  </w:rPr>
+                </m:ctrlPr>
+              </m:e>
+            </m:d>
+          </m:e>
+        </m:nary>
+        <m:r>
+          <w:rPr>
+            <w:rFonts w:ascii="Cambria Math" w:hAnsi="Cambria Math"/>
+            <w:lang w:bidi="fa-IR"/>
+          </w:rPr>
+          <m:t xml:space="preserve"> ∩</m:t>
+        </m:r>
+        <m:r>
+          <w:rPr>
+            <w:rFonts w:ascii="Cambria Math" w:eastAsiaTheme="minorEastAsia" w:hAnsi="Cambria Math"/>
+            <w:lang w:bidi="fa-IR"/>
+          </w:rPr>
+          <m:t xml:space="preserve"> </m:t>
+        </m:r>
+        <m:nary>
+          <m:naryPr>
+            <m:chr m:val="∏"/>
+            <m:limLoc m:val="subSup"/>
+            <m:supHide m:val="1"/>
+            <m:ctrlPr>
+              <w:rPr>
+                <w:rFonts w:ascii="Cambria Math" w:hAnsi="Cambria Math"/>
+                <w:i/>
+                <w:lang w:bidi="fa-IR"/>
+              </w:rPr>
+            </m:ctrlPr>
+          </m:naryPr>
+          <m:sub>
+            <m:r>
+              <w:rPr>
+                <w:rFonts w:ascii="Cambria Math" w:hAnsi="Cambria Math"/>
+                <w:lang w:bidi="fa-IR"/>
+              </w:rPr>
+              <m:t>user_id</m:t>
+            </m:r>
+          </m:sub>
+          <m:sup/>
+          <m:e>
+            <m:d>
+              <m:dPr>
+                <m:ctrlPr>
+                  <w:rPr>
+                    <w:rFonts w:ascii="Cambria Math" w:hAnsi="Cambria Math"/>
+                    <w:i/>
+                    <w:lang w:bidi="fa-IR"/>
+                  </w:rPr>
+                </m:ctrlPr>
+              </m:dPr>
+              <m:e>
+                <m:r>
+                  <w:rPr>
+                    <w:rFonts w:ascii="Cambria Math" w:eastAsiaTheme="minorEastAsia" w:hAnsi="Cambria Math"/>
+                    <w:lang w:bidi="fa-IR"/>
+                  </w:rPr>
+                  <m:t>suites</m:t>
+                </m:r>
+                <m:ctrlPr>
+                  <w:rPr>
+                    <w:rFonts w:ascii="Cambria Math" w:eastAsiaTheme="minorEastAsia" w:hAnsi="Cambria Math"/>
+                    <w:lang w:bidi="fa-IR"/>
+                  </w:rPr>
+                </m:ctrlPr>
+              </m:e>
+            </m:d>
+          </m:e>
+        </m:nary>
+      </m:oMath>
+    </w:p>
+    <w:p>
+      <w:pPr>
+        <w:pStyle w:val="ListParagraph"/>
+        <w:numPr>
+          <w:ilvl w:val="1"/>
+          <w:numId w:val="2"/>
+        </w:numPr>
+        <w:rPr>
+          <w:rFonts w:eastAsiaTheme="minorEastAsia"/>
+          <w:lang w:bidi="fa-IR"/>
+        </w:rPr>
+      </w:pPr>
+      <m:oMath>
+        <m:r>
+          <w:rPr>
+            <w:rFonts w:ascii="Cambria Math" w:hAnsi="Cambria Math"/>
+            <w:lang w:bidi="fa-IR"/>
+          </w:rPr>
+          <m:t>fe</m:t>
+        </m:r>
+        <m:r>
+          <w:rPr>
+            <w:rFonts w:ascii="Cambria Math" w:hAnsi="Cambria Math"/>
+            <w:lang w:bidi="fa-IR"/>
+          </w:rPr>
+          <m:t>male_</m:t>
+        </m:r>
+        <m:r>
+          <w:rPr>
+            <w:rFonts w:ascii="Cambria Math" w:eastAsiaTheme="minorEastAsia" w:hAnsi="Cambria Math"/>
+            <w:lang w:bidi="fa-IR"/>
+          </w:rPr>
+          <m:t>shoes</m:t>
+        </m:r>
+        <m:r>
+          <w:rPr>
+            <w:rFonts w:ascii="Cambria Math" w:hAnsi="Cambria Math"/>
+            <w:lang w:bidi="fa-IR"/>
+          </w:rPr>
+          <m:t>←</m:t>
+        </m:r>
+        <m:nary>
+          <m:naryPr>
+            <m:chr m:val="∏"/>
+            <m:limLoc m:val="subSup"/>
+            <m:supHide m:val="1"/>
+            <m:ctrlPr>
+              <w:rPr>
+                <w:rFonts w:ascii="Cambria Math" w:hAnsi="Cambria Math"/>
+                <w:i/>
+                <w:lang w:bidi="fa-IR"/>
+              </w:rPr>
+            </m:ctrlPr>
+          </m:naryPr>
+          <m:sub>
+            <m:r>
+              <w:rPr>
+                <w:rFonts w:ascii="Cambria Math" w:hAnsi="Cambria Math"/>
+                <w:lang w:bidi="fa-IR"/>
+              </w:rPr>
+              <m:t>user_id</m:t>
+            </m:r>
+          </m:sub>
+          <m:sup/>
+          <m:e>
+            <m:d>
+              <m:dPr>
+                <m:ctrlPr>
+                  <w:rPr>
+                    <w:rFonts w:ascii="Cambria Math" w:hAnsi="Cambria Math"/>
+                    <w:i/>
+                    <w:lang w:bidi="fa-IR"/>
+                  </w:rPr>
+                </m:ctrlPr>
+              </m:dPr>
+              <m:e>
+                <m:r>
+                  <w:rPr>
+                    <w:rFonts w:ascii="Cambria Math" w:eastAsiaTheme="minorEastAsia" w:hAnsi="Cambria Math"/>
+                    <w:lang w:bidi="fa-IR"/>
+                  </w:rPr>
+                  <m:t>fe</m:t>
+                </m:r>
+                <m:r>
+                  <w:rPr>
+                    <w:rFonts w:ascii="Cambria Math" w:eastAsiaTheme="minorEastAsia" w:hAnsi="Cambria Math"/>
+                    <w:lang w:bidi="fa-IR"/>
+                  </w:rPr>
+                  <m:t>males</m:t>
+                </m:r>
+                <m:ctrlPr>
+                  <w:rPr>
+                    <w:rFonts w:ascii="Cambria Math" w:eastAsiaTheme="minorEastAsia" w:hAnsi="Cambria Math"/>
+                    <w:lang w:bidi="fa-IR"/>
+                  </w:rPr>
+                </m:ctrlPr>
+              </m:e>
+            </m:d>
+          </m:e>
+        </m:nary>
+        <m:r>
+          <w:rPr>
+            <w:rFonts w:ascii="Cambria Math" w:hAnsi="Cambria Math"/>
+            <w:lang w:bidi="fa-IR"/>
+          </w:rPr>
+          <m:t xml:space="preserve"> ∩</m:t>
+        </m:r>
+        <m:r>
+          <w:rPr>
+            <w:rFonts w:ascii="Cambria Math" w:eastAsiaTheme="minorEastAsia" w:hAnsi="Cambria Math"/>
+            <w:lang w:bidi="fa-IR"/>
+          </w:rPr>
+          <m:t xml:space="preserve"> </m:t>
+        </m:r>
+        <m:nary>
+          <m:naryPr>
+            <m:chr m:val="∏"/>
+            <m:limLoc m:val="subSup"/>
+            <m:supHide m:val="1"/>
+            <m:ctrlPr>
+              <w:rPr>
+                <w:rFonts w:ascii="Cambria Math" w:hAnsi="Cambria Math"/>
+                <w:i/>
+                <w:lang w:bidi="fa-IR"/>
+              </w:rPr>
+            </m:ctrlPr>
+          </m:naryPr>
+          <m:sub>
+            <m:r>
+              <w:rPr>
+                <w:rFonts w:ascii="Cambria Math" w:hAnsi="Cambria Math"/>
+                <w:lang w:bidi="fa-IR"/>
+              </w:rPr>
+              <m:t>user_id</m:t>
+            </m:r>
+          </m:sub>
+          <m:sup/>
+          <m:e>
+            <m:d>
+              <m:dPr>
+                <m:ctrlPr>
+                  <w:rPr>
+                    <w:rFonts w:ascii="Cambria Math" w:hAnsi="Cambria Math"/>
+                    <w:i/>
+                    <w:lang w:bidi="fa-IR"/>
+                  </w:rPr>
+                </m:ctrlPr>
+              </m:dPr>
+              <m:e>
+                <m:r>
+                  <w:rPr>
+                    <w:rFonts w:ascii="Cambria Math" w:eastAsiaTheme="minorEastAsia" w:hAnsi="Cambria Math"/>
+                    <w:lang w:bidi="fa-IR"/>
+                  </w:rPr>
+                  <m:t>shoes</m:t>
+                </m:r>
+                <m:ctrlPr>
+                  <w:rPr>
+                    <w:rFonts w:ascii="Cambria Math" w:eastAsiaTheme="minorEastAsia" w:hAnsi="Cambria Math"/>
+                    <w:lang w:bidi="fa-IR"/>
+                  </w:rPr>
+                </m:ctrlPr>
+              </m:e>
+            </m:d>
+          </m:e>
+        </m:nary>
+      </m:oMath>
+    </w:p>
+    <w:p>
+      <w:pPr>
+        <w:pStyle w:val="ListParagraph"/>
+        <w:numPr>
+          <w:ilvl w:val="1"/>
+          <w:numId w:val="2"/>
+        </w:numPr>
+        <w:rPr>
+          <w:rFonts w:eastAsiaTheme="minorEastAsia"/>
+          <w:lang w:bidi="fa-IR"/>
+        </w:rPr>
+      </w:pPr>
+      <m:oMath>
+        <m:r>
+          <w:rPr>
+            <w:rFonts w:ascii="Cambria Math" w:eastAsiaTheme="minorEastAsia" w:hAnsi="Cambria Math"/>
+            <w:lang w:bidi="fa-IR"/>
+          </w:rPr>
+          <m:t xml:space="preserve">all_intersected_users </m:t>
+        </m:r>
+        <m:r>
+          <w:rPr>
+            <w:rFonts w:ascii="Cambria Math" w:hAnsi="Cambria Math"/>
+            <w:lang w:bidi="fa-IR"/>
+          </w:rPr>
+          <m:t>←</m:t>
+        </m:r>
+        <m:nary>
+          <m:naryPr>
+            <m:chr m:val="∏"/>
+            <m:limLoc m:val="subSup"/>
+            <m:supHide m:val="1"/>
+            <m:ctrlPr>
+              <w:rPr>
+                <w:rFonts w:ascii="Cambria Math" w:hAnsi="Cambria Math"/>
+                <w:i/>
+                <w:lang w:bidi="fa-IR"/>
+              </w:rPr>
+            </m:ctrlPr>
+          </m:naryPr>
+          <m:sub>
+            <m:r>
+              <w:rPr>
+                <w:rFonts w:ascii="Cambria Math" w:hAnsi="Cambria Math"/>
+                <w:lang w:bidi="fa-IR"/>
+              </w:rPr>
+              <m:t>user_id</m:t>
+            </m:r>
+          </m:sub>
+          <m:sup/>
+          <m:e>
+            <m:d>
+              <m:dPr>
+                <m:ctrlPr>
+                  <w:rPr>
+                    <w:rFonts w:ascii="Cambria Math" w:hAnsi="Cambria Math"/>
+                    <w:i/>
+                    <w:lang w:bidi="fa-IR"/>
+                  </w:rPr>
+                </m:ctrlPr>
+              </m:dPr>
+              <m:e>
+                <m:r>
+                  <w:rPr>
+                    <w:rFonts w:ascii="Cambria Math" w:eastAsiaTheme="minorEastAsia" w:hAnsi="Cambria Math"/>
+                    <w:lang w:bidi="fa-IR"/>
+                  </w:rPr>
+                  <m:t>females</m:t>
+                </m:r>
+                <m:ctrlPr>
+                  <w:rPr>
+                    <w:rFonts w:ascii="Cambria Math" w:eastAsiaTheme="minorEastAsia" w:hAnsi="Cambria Math"/>
+                    <w:lang w:bidi="fa-IR"/>
+                  </w:rPr>
+                </m:ctrlPr>
+              </m:e>
+            </m:d>
+          </m:e>
+        </m:nary>
+        <m:r>
+          <w:rPr>
+            <w:rFonts w:ascii="Cambria Math" w:hAnsi="Cambria Math"/>
+            <w:lang w:bidi="fa-IR"/>
+          </w:rPr>
+          <m:t xml:space="preserve"> </m:t>
+        </m:r>
+        <m:r>
+          <w:rPr>
+            <w:rFonts w:ascii="Cambria Math" w:hAnsi="Cambria Math"/>
+            <w:lang w:bidi="fa-IR"/>
+          </w:rPr>
+          <m:t>∪</m:t>
+        </m:r>
+        <m:r>
+          <w:rPr>
+            <w:rFonts w:ascii="Cambria Math" w:eastAsiaTheme="minorEastAsia" w:hAnsi="Cambria Math"/>
+            <w:lang w:bidi="fa-IR"/>
+          </w:rPr>
+          <m:t xml:space="preserve"> </m:t>
+        </m:r>
+        <m:nary>
+          <m:naryPr>
+            <m:chr m:val="∏"/>
+            <m:limLoc m:val="subSup"/>
+            <m:supHide m:val="1"/>
+            <m:ctrlPr>
+              <w:rPr>
+                <w:rFonts w:ascii="Cambria Math" w:hAnsi="Cambria Math"/>
+                <w:i/>
+                <w:lang w:bidi="fa-IR"/>
+              </w:rPr>
+            </m:ctrlPr>
+          </m:naryPr>
+          <m:sub>
+            <m:r>
+              <w:rPr>
+                <w:rFonts w:ascii="Cambria Math" w:hAnsi="Cambria Math"/>
+                <w:lang w:bidi="fa-IR"/>
+              </w:rPr>
+              <m:t>user_id</m:t>
+            </m:r>
+          </m:sub>
+          <m:sup/>
+          <m:e>
+            <m:d>
+              <m:dPr>
+                <m:ctrlPr>
+                  <w:rPr>
+                    <w:rFonts w:ascii="Cambria Math" w:hAnsi="Cambria Math"/>
+                    <w:i/>
+                    <w:lang w:bidi="fa-IR"/>
+                  </w:rPr>
+                </m:ctrlPr>
+              </m:dPr>
+              <m:e>
+                <m:r>
+                  <w:rPr>
+                    <w:rFonts w:ascii="Cambria Math" w:eastAsiaTheme="minorEastAsia" w:hAnsi="Cambria Math"/>
+                    <w:lang w:bidi="fa-IR"/>
+                  </w:rPr>
+                  <m:t>shoes</m:t>
+                </m:r>
+                <m:ctrlPr>
+                  <w:rPr>
+                    <w:rFonts w:ascii="Cambria Math" w:eastAsiaTheme="minorEastAsia" w:hAnsi="Cambria Math"/>
+                    <w:lang w:bidi="fa-IR"/>
+                  </w:rPr>
+                </m:ctrlPr>
+              </m:e>
+            </m:d>
+          </m:e>
+        </m:nary>
+      </m:oMath>
+    </w:p>
+    <w:p>
+      <w:pPr>
+        <w:pStyle w:val="ListParagraph"/>
+        <w:numPr>
+          <w:ilvl w:val="1"/>
+          <w:numId w:val="2"/>
+        </w:numPr>
+        <w:rPr>
+          <w:rFonts w:eastAsiaTheme="minorEastAsia"/>
+          <w:lang w:bidi="fa-IR"/>
+        </w:rPr>
+      </w:pPr>
+      <w:r>
+        <w:rPr>
+          <w:rFonts w:eastAsiaTheme="minorEastAsia"/>
+          <w:lang w:bidi="fa-IR"/>
+        </w:rPr>
+        <w:t>Explanation: For easier understanding, all conditions are splitted and then grouped for the final query.</w:t>
+      </w:r>
+    </w:p>
+    <w:p>
+      <w:pPr>
+        <w:pStyle w:val="ListParagraph"/>
+        <w:numPr>
           <w:ilvl w:val="0"/>
           <w:numId w:val="2"/>
         </w:numPr>
         <w:rPr>
-          <w:rtl/>
-          <w:lang w:bidi="fa-IR"/>
-        </w:rPr>
-      </w:pPr>
-      <w:r>
-        <w:rPr>
-          <w:lang w:bidi="fa-IR"/>
-        </w:rPr>
-        <w:t>.</w:t>
-      </w:r>
+          <w:lang w:bidi="fa-IR"/>
+        </w:rPr>
+      </w:pPr>
     </w:p>
     <w:p>
       <w:pPr>
+        <w:pStyle w:val="ListParagraph"/>
+        <w:numPr>
+          <w:ilvl w:val="1"/>
+          <w:numId w:val="2"/>
+        </w:numPr>
+        <w:rPr>
+          <w:lang w:bidi="fa-IR"/>
+        </w:rPr>
+      </w:pPr>
+      <m:oMath>
+        <m:r>
+          <m:rPr>
+            <m:sty m:val="p"/>
+          </m:rPr>
+          <w:rPr>
+            <w:rFonts w:ascii="Cambria Math" w:hAnsi="Cambria Math"/>
+            <w:lang w:bidi="fa-IR"/>
+          </w:rPr>
+          <m:t>online_</m:t>
+        </m:r>
+        <m:r>
+          <m:rPr>
+            <m:sty m:val="p"/>
+          </m:rPr>
+          <w:rPr>
+            <w:rFonts w:ascii="Cambria Math" w:hAnsi="Cambria Math"/>
+            <w:lang w:bidi="fa-IR"/>
+          </w:rPr>
+          <m:t>purchases</m:t>
+        </m:r>
+        <m:r>
+          <m:rPr>
+            <m:sty m:val="p"/>
+          </m:rPr>
+          <w:rPr>
+            <w:rFonts w:ascii="Cambria Math" w:hAnsi="Cambria Math"/>
+            <w:lang w:bidi="fa-IR"/>
+          </w:rPr>
+          <m:t>_id</m:t>
+        </m:r>
+        <m:r>
+          <w:rPr>
+            <w:rFonts w:ascii="Cambria Math" w:hAnsi="Cambria Math"/>
+            <w:lang w:bidi="fa-IR"/>
+          </w:rPr>
+          <m:t xml:space="preserve">← </m:t>
+        </m:r>
+        <m:nary>
+          <m:naryPr>
+            <m:chr m:val="∏"/>
+            <m:limLoc m:val="subSup"/>
+            <m:supHide m:val="1"/>
+            <m:ctrlPr>
+              <w:rPr>
+                <w:rFonts w:ascii="Cambria Math" w:hAnsi="Cambria Math"/>
+                <w:i/>
+                <w:lang w:bidi="fa-IR"/>
+              </w:rPr>
+            </m:ctrlPr>
+          </m:naryPr>
+          <m:sub>
+            <m:r>
+              <w:rPr>
+                <w:rFonts w:ascii="Cambria Math" w:hAnsi="Cambria Math"/>
+                <w:lang w:bidi="fa-IR"/>
+              </w:rPr>
+              <m:t>product_id</m:t>
+            </m:r>
+          </m:sub>
+          <m:sup/>
+          <m:e>
+            <m:r>
+              <w:rPr>
+                <w:rFonts w:ascii="Cambria Math" w:hAnsi="Cambria Math"/>
+                <w:lang w:bidi="fa-IR"/>
+              </w:rPr>
+              <m:t>(</m:t>
+            </m:r>
+            <m:sSub>
+              <m:sSubPr>
+                <m:ctrlPr>
+                  <w:rPr>
+                    <w:rFonts w:ascii="Cambria Math" w:hAnsi="Cambria Math"/>
+                    <w:i/>
+                    <w:lang w:bidi="fa-IR"/>
+                  </w:rPr>
+                </m:ctrlPr>
+              </m:sSubPr>
+              <m:e>
+                <m:r>
+                  <w:rPr>
+                    <w:rFonts w:ascii="Cambria Math" w:hAnsi="Cambria Math"/>
+                    <w:lang w:bidi="fa-IR"/>
+                  </w:rPr>
+                  <m:t>σ</m:t>
+                </m:r>
+              </m:e>
+              <m:sub>
+                <m:r>
+                  <w:rPr>
+                    <w:rFonts w:ascii="Cambria Math" w:hAnsi="Cambria Math"/>
+                    <w:lang w:bidi="fa-IR"/>
+                  </w:rPr>
+                  <m:t>is_paid_online =True</m:t>
+                </m:r>
+              </m:sub>
+            </m:sSub>
+            <m:r>
+              <m:rPr>
+                <m:sty m:val="p"/>
+              </m:rPr>
+              <w:rPr>
+                <w:rFonts w:ascii="Cambria Math" w:eastAsiaTheme="minorEastAsia" w:hAnsi="Cambria Math"/>
+                <w:lang w:bidi="fa-IR"/>
+              </w:rPr>
+              <m:t>(</m:t>
+            </m:r>
+            <m:r>
+              <m:rPr>
+                <m:sty m:val="p"/>
+              </m:rPr>
+              <w:rPr>
+                <w:rFonts w:ascii="Cambria Math" w:eastAsiaTheme="minorEastAsia" w:hAnsi="Cambria Math"/>
+                <w:lang w:bidi="fa-IR"/>
+              </w:rPr>
+              <m:t>purchases</m:t>
+            </m:r>
+            <m:r>
+              <m:rPr>
+                <m:sty m:val="p"/>
+              </m:rPr>
+              <w:rPr>
+                <w:rFonts w:ascii="Cambria Math" w:eastAsiaTheme="minorEastAsia" w:hAnsi="Cambria Math"/>
+                <w:lang w:bidi="fa-IR"/>
+              </w:rPr>
+              <m:t>))</m:t>
+            </m:r>
+          </m:e>
+        </m:nary>
+      </m:oMath>
+    </w:p>
+    <w:p>
+      <w:pPr>
+        <w:pStyle w:val="ListParagraph"/>
+        <w:numPr>
+          <w:ilvl w:val="1"/>
+          <w:numId w:val="2"/>
+        </w:numPr>
+        <w:rPr>
+          <w:lang w:bidi="fa-IR"/>
+        </w:rPr>
+      </w:pPr>
+      <m:oMath>
+        <m:r>
+          <w:rPr>
+            <w:rFonts w:ascii="Cambria Math" w:hAnsi="Cambria Math"/>
+            <w:lang w:bidi="fa-IR"/>
+          </w:rPr>
+          <m:t xml:space="preserve">prices </m:t>
+        </m:r>
+        <m:r>
+          <w:rPr>
+            <w:rFonts w:ascii="Cambria Math" w:hAnsi="Cambria Math"/>
+            <w:lang w:bidi="fa-IR"/>
+          </w:rPr>
+          <m:t>←</m:t>
+        </m:r>
+        <m:nary>
+          <m:naryPr>
+            <m:chr m:val="∏"/>
+            <m:limLoc m:val="subSup"/>
+            <m:supHide m:val="1"/>
+            <m:ctrlPr>
+              <w:rPr>
+                <w:rFonts w:ascii="Cambria Math" w:hAnsi="Cambria Math"/>
+                <w:i/>
+                <w:lang w:bidi="fa-IR"/>
+              </w:rPr>
+            </m:ctrlPr>
+          </m:naryPr>
+          <m:sub>
+            <m:r>
+              <w:rPr>
+                <w:rFonts w:ascii="Cambria Math" w:hAnsi="Cambria Math"/>
+                <w:lang w:bidi="fa-IR"/>
+              </w:rPr>
+              <m:t>price</m:t>
+            </m:r>
+          </m:sub>
+          <m:sup/>
+          <m:e>
+            <m:r>
+              <w:rPr>
+                <w:rFonts w:ascii="Cambria Math" w:hAnsi="Cambria Math"/>
+                <w:lang w:bidi="fa-IR"/>
+              </w:rPr>
+              <m:t>(</m:t>
+            </m:r>
+            <m:sSub>
+              <m:sSubPr>
+                <m:ctrlPr>
+                  <w:rPr>
+                    <w:rFonts w:ascii="Cambria Math" w:hAnsi="Cambria Math"/>
+                    <w:i/>
+                    <w:lang w:bidi="fa-IR"/>
+                  </w:rPr>
+                </m:ctrlPr>
+              </m:sSubPr>
+              <m:e>
+                <m:r>
+                  <w:rPr>
+                    <w:rFonts w:ascii="Cambria Math" w:hAnsi="Cambria Math"/>
+                    <w:lang w:bidi="fa-IR"/>
+                  </w:rPr>
+                  <m:t>σ</m:t>
+                </m:r>
+              </m:e>
+              <m:sub>
+                <m:r>
+                  <w:rPr>
+                    <w:rFonts w:ascii="Cambria Math" w:hAnsi="Cambria Math"/>
+                    <w:lang w:bidi="fa-IR"/>
+                  </w:rPr>
+                  <m:t xml:space="preserve">product_id in </m:t>
+                </m:r>
+                <m:nary>
+                  <m:naryPr>
+                    <m:chr m:val="∏"/>
+                    <m:limLoc m:val="subSup"/>
+                    <m:supHide m:val="1"/>
+                    <m:ctrlPr>
+                      <w:rPr>
+                        <w:rFonts w:ascii="Cambria Math" w:hAnsi="Cambria Math"/>
+                        <w:i/>
+                        <w:lang w:bidi="fa-IR"/>
+                      </w:rPr>
+                    </m:ctrlPr>
+                  </m:naryPr>
+                  <m:sub>
+                    <m:r>
+                      <w:rPr>
+                        <w:rFonts w:ascii="Cambria Math" w:hAnsi="Cambria Math"/>
+                        <w:lang w:bidi="fa-IR"/>
+                      </w:rPr>
+                      <m:t>product_id</m:t>
+                    </m:r>
+                  </m:sub>
+                  <m:sup/>
+                  <m:e>
+                    <m:r>
+                      <w:rPr>
+                        <w:rFonts w:ascii="Cambria Math" w:hAnsi="Cambria Math"/>
+                        <w:lang w:bidi="fa-IR"/>
+                      </w:rPr>
+                      <m:t>(</m:t>
+                    </m:r>
+                    <m:r>
+                      <w:rPr>
+                        <w:rFonts w:ascii="Cambria Math" w:hAnsi="Cambria Math"/>
+                        <w:lang w:bidi="fa-IR"/>
+                      </w:rPr>
+                      <m:t>online_purchases_id</m:t>
+                    </m:r>
+                    <m:r>
+                      <w:rPr>
+                        <w:rFonts w:ascii="Cambria Math" w:hAnsi="Cambria Math"/>
+                        <w:lang w:bidi="fa-IR"/>
+                      </w:rPr>
+                      <m:t>)</m:t>
+                    </m:r>
+                  </m:e>
+                </m:nary>
+              </m:sub>
+            </m:sSub>
+            <m:r>
+              <m:rPr>
+                <m:sty m:val="p"/>
+              </m:rPr>
+              <w:rPr>
+                <w:rFonts w:ascii="Cambria Math" w:eastAsiaTheme="minorEastAsia" w:hAnsi="Cambria Math"/>
+                <w:lang w:bidi="fa-IR"/>
+              </w:rPr>
+              <m:t>(</m:t>
+            </m:r>
+            <m:r>
+              <m:rPr>
+                <m:sty m:val="p"/>
+              </m:rPr>
+              <w:rPr>
+                <w:rFonts w:ascii="Cambria Math" w:eastAsiaTheme="minorEastAsia" w:hAnsi="Cambria Math"/>
+                <w:lang w:bidi="fa-IR"/>
+              </w:rPr>
+              <m:t>products</m:t>
+            </m:r>
+            <m:r>
+              <m:rPr>
+                <m:sty m:val="p"/>
+              </m:rPr>
+              <w:rPr>
+                <w:rFonts w:ascii="Cambria Math" w:eastAsiaTheme="minorEastAsia" w:hAnsi="Cambria Math"/>
+                <w:lang w:bidi="fa-IR"/>
+              </w:rPr>
+              <m:t>))</m:t>
+            </m:r>
+          </m:e>
+        </m:nary>
+      </m:oMath>
+    </w:p>
+    <w:p>
+      <w:pPr>
+        <w:pStyle w:val="ListParagraph"/>
+        <w:numPr>
+          <w:ilvl w:val="1"/>
+          <w:numId w:val="2"/>
+        </w:numPr>
+        <w:rPr>
+          <w:lang w:bidi="fa-IR"/>
+        </w:rPr>
+      </w:pPr>
+      <m:oMath>
+        <m:nary>
+          <m:naryPr>
+            <m:chr m:val="∏"/>
+            <m:limLoc m:val="subSup"/>
+            <m:supHide m:val="1"/>
+            <m:ctrlPr>
+              <w:rPr>
+                <w:rFonts w:ascii="Cambria Math" w:hAnsi="Cambria Math"/>
+                <w:i/>
+                <w:lang w:bidi="fa-IR"/>
+              </w:rPr>
+            </m:ctrlPr>
+          </m:naryPr>
+          <m:sub>
+            <m:r>
+              <w:rPr>
+                <w:rFonts w:ascii="Cambria Math" w:hAnsi="Cambria Math"/>
+                <w:lang w:bidi="fa-IR"/>
+              </w:rPr>
+              <m:t>avg(price)</m:t>
+            </m:r>
+          </m:sub>
+          <m:sup/>
+          <m:e>
+            <m:r>
+              <w:rPr>
+                <w:rFonts w:ascii="Cambria Math" w:hAnsi="Cambria Math"/>
+                <w:lang w:bidi="fa-IR"/>
+              </w:rPr>
+              <m:t>(</m:t>
+            </m:r>
+            <m:r>
+              <w:rPr>
+                <w:rFonts w:ascii="Cambria Math" w:hAnsi="Cambria Math"/>
+                <w:lang w:bidi="fa-IR"/>
+              </w:rPr>
+              <m:t>prices</m:t>
+            </m:r>
+            <m:r>
+              <w:rPr>
+                <w:rFonts w:ascii="Cambria Math" w:hAnsi="Cambria Math"/>
+                <w:lang w:bidi="fa-IR"/>
+              </w:rPr>
+              <m:t>)</m:t>
+            </m:r>
+          </m:e>
+        </m:nary>
+      </m:oMath>
+    </w:p>
+    <w:p>
+      <w:pPr>
+        <w:pStyle w:val="ListParagraph"/>
+        <w:ind w:left="1440"/>
+        <w:rPr>
+          <w:lang w:bidi="fa-IR"/>
+        </w:rPr>
+      </w:pPr>
+      <w:r>
+        <w:rPr>
+          <w:lang w:bidi="fa-IR"/>
+        </w:rPr>
+        <w:t>Explanation: (a) Get all product IDs where payment method is online. (b) then get the process accordingly and (c) calculate the average.</w:t>
+      </w:r>
+    </w:p>
+    <w:p>
+      <w:pPr>
+        <w:pStyle w:val="ListParagraph"/>
+        <w:numPr>
+          <w:ilvl w:val="0"/>
+          <w:numId w:val="2"/>
+        </w:numPr>
+        <w:rPr>
+          <w:lang w:bidi="fa-IR"/>
+        </w:rPr>
+      </w:pPr>
+    </w:p>
+    <w:p>
+      <w:pPr>
+        <w:pStyle w:val="ListParagraph"/>
+        <w:numPr>
+          <w:ilvl w:val="1"/>
+          <w:numId w:val="2"/>
+        </w:numPr>
+        <w:rPr>
+          <w:lang w:bidi="fa-IR"/>
+        </w:rPr>
+      </w:pPr>
+      <m:oMath>
+        <m:r>
+          <m:rPr>
+            <m:sty m:val="p"/>
+          </m:rPr>
+          <w:rPr>
+            <w:rFonts w:ascii="Cambria Math" w:hAnsi="Cambria Math"/>
+            <w:lang w:bidi="fa-IR"/>
+          </w:rPr>
+          <m:t>offline</m:t>
+        </m:r>
+        <m:r>
+          <m:rPr>
+            <m:sty m:val="p"/>
+          </m:rPr>
+          <w:rPr>
+            <w:rFonts w:ascii="Cambria Math" w:hAnsi="Cambria Math"/>
+            <w:lang w:bidi="fa-IR"/>
+          </w:rPr>
+          <m:t>_</m:t>
+        </m:r>
+        <m:r>
+          <m:rPr>
+            <m:sty m:val="p"/>
+          </m:rPr>
+          <w:rPr>
+            <w:rFonts w:ascii="Cambria Math" w:hAnsi="Cambria Math"/>
+            <w:lang w:bidi="fa-IR"/>
+          </w:rPr>
+          <m:t>purchases</m:t>
+        </m:r>
+        <m:r>
+          <m:rPr>
+            <m:sty m:val="p"/>
+          </m:rPr>
+          <w:rPr>
+            <w:rFonts w:ascii="Cambria Math" w:hAnsi="Cambria Math"/>
+            <w:lang w:bidi="fa-IR"/>
+          </w:rPr>
+          <m:t>_id</m:t>
+        </m:r>
+        <m:r>
+          <w:rPr>
+            <w:rFonts w:ascii="Cambria Math" w:hAnsi="Cambria Math"/>
+            <w:lang w:bidi="fa-IR"/>
+          </w:rPr>
+          <m:t xml:space="preserve">← </m:t>
+        </m:r>
+        <m:nary>
+          <m:naryPr>
+            <m:chr m:val="∏"/>
+            <m:limLoc m:val="subSup"/>
+            <m:supHide m:val="1"/>
+            <m:ctrlPr>
+              <w:rPr>
+                <w:rFonts w:ascii="Cambria Math" w:hAnsi="Cambria Math"/>
+                <w:i/>
+                <w:lang w:bidi="fa-IR"/>
+              </w:rPr>
+            </m:ctrlPr>
+          </m:naryPr>
+          <m:sub>
+            <m:r>
+              <w:rPr>
+                <w:rFonts w:ascii="Cambria Math" w:hAnsi="Cambria Math"/>
+                <w:lang w:bidi="fa-IR"/>
+              </w:rPr>
+              <m:t>product_id</m:t>
+            </m:r>
+          </m:sub>
+          <m:sup/>
+          <m:e>
+            <m:r>
+              <w:rPr>
+                <w:rFonts w:ascii="Cambria Math" w:hAnsi="Cambria Math"/>
+                <w:lang w:bidi="fa-IR"/>
+              </w:rPr>
+              <m:t>(</m:t>
+            </m:r>
+            <m:sSub>
+              <m:sSubPr>
+                <m:ctrlPr>
+                  <w:rPr>
+                    <w:rFonts w:ascii="Cambria Math" w:hAnsi="Cambria Math"/>
+                    <w:i/>
+                    <w:lang w:bidi="fa-IR"/>
+                  </w:rPr>
+                </m:ctrlPr>
+              </m:sSubPr>
+              <m:e>
+                <m:r>
+                  <w:rPr>
+                    <w:rFonts w:ascii="Cambria Math" w:hAnsi="Cambria Math"/>
+                    <w:lang w:bidi="fa-IR"/>
+                  </w:rPr>
+                  <m:t>σ</m:t>
+                </m:r>
+              </m:e>
+              <m:sub>
+                <m:r>
+                  <w:rPr>
+                    <w:rFonts w:ascii="Cambria Math" w:hAnsi="Cambria Math"/>
+                    <w:lang w:bidi="fa-IR"/>
+                  </w:rPr>
+                  <m:t>is_paid_online =</m:t>
+                </m:r>
+                <m:r>
+                  <w:rPr>
+                    <w:rFonts w:ascii="Cambria Math" w:hAnsi="Cambria Math"/>
+                    <w:lang w:bidi="fa-IR"/>
+                  </w:rPr>
+                  <m:t>False</m:t>
+                </m:r>
+              </m:sub>
+            </m:sSub>
+            <m:r>
+              <m:rPr>
+                <m:sty m:val="p"/>
+              </m:rPr>
+              <w:rPr>
+                <w:rFonts w:ascii="Cambria Math" w:eastAsiaTheme="minorEastAsia" w:hAnsi="Cambria Math"/>
+                <w:lang w:bidi="fa-IR"/>
+              </w:rPr>
+              <m:t>(purchases))</m:t>
+            </m:r>
+          </m:e>
+        </m:nary>
+      </m:oMath>
+    </w:p>
+    <w:p>
+      <w:pPr>
+        <w:pStyle w:val="ListParagraph"/>
+        <w:numPr>
+          <w:ilvl w:val="1"/>
+          <w:numId w:val="2"/>
+        </w:numPr>
+        <w:rPr>
+          <w:lang w:bidi="fa-IR"/>
+        </w:rPr>
+      </w:pPr>
+      <m:oMath>
+        <m:r>
+          <w:rPr>
+            <w:rFonts w:ascii="Cambria Math" w:hAnsi="Cambria Math"/>
+            <w:lang w:bidi="fa-IR"/>
+          </w:rPr>
+          <m:t>name</m:t>
+        </m:r>
+        <m:r>
+          <w:rPr>
+            <w:rFonts w:ascii="Cambria Math" w:hAnsi="Cambria Math"/>
+            <w:lang w:bidi="fa-IR"/>
+          </w:rPr>
+          <m:t>s</m:t>
+        </m:r>
+        <m:r>
+          <w:rPr>
+            <w:rFonts w:ascii="Cambria Math" w:hAnsi="Cambria Math"/>
+            <w:lang w:bidi="fa-IR"/>
+          </w:rPr>
+          <m:t xml:space="preserve"> ←</m:t>
+        </m:r>
+        <m:nary>
+          <m:naryPr>
+            <m:chr m:val="∏"/>
+            <m:limLoc m:val="subSup"/>
+            <m:supHide m:val="1"/>
+            <m:ctrlPr>
+              <w:rPr>
+                <w:rFonts w:ascii="Cambria Math" w:hAnsi="Cambria Math"/>
+                <w:i/>
+                <w:lang w:bidi="fa-IR"/>
+              </w:rPr>
+            </m:ctrlPr>
+          </m:naryPr>
+          <m:sub>
+            <m:r>
+              <w:rPr>
+                <w:rFonts w:ascii="Cambria Math" w:hAnsi="Cambria Math"/>
+                <w:lang w:bidi="fa-IR"/>
+              </w:rPr>
+              <m:t>name</m:t>
+            </m:r>
+          </m:sub>
+          <m:sup/>
+          <m:e>
+            <m:r>
+              <w:rPr>
+                <w:rFonts w:ascii="Cambria Math" w:hAnsi="Cambria Math"/>
+                <w:lang w:bidi="fa-IR"/>
+              </w:rPr>
+              <m:t>(</m:t>
+            </m:r>
+            <m:sSub>
+              <m:sSubPr>
+                <m:ctrlPr>
+                  <w:rPr>
+                    <w:rFonts w:ascii="Cambria Math" w:hAnsi="Cambria Math"/>
+                    <w:i/>
+                    <w:lang w:bidi="fa-IR"/>
+                  </w:rPr>
+                </m:ctrlPr>
+              </m:sSubPr>
+              <m:e>
+                <m:r>
+                  <w:rPr>
+                    <w:rFonts w:ascii="Cambria Math" w:hAnsi="Cambria Math"/>
+                    <w:lang w:bidi="fa-IR"/>
+                  </w:rPr>
+                  <m:t>σ</m:t>
+                </m:r>
+              </m:e>
+              <m:sub>
+                <m:r>
+                  <w:rPr>
+                    <w:rFonts w:ascii="Cambria Math" w:hAnsi="Cambria Math"/>
+                    <w:lang w:bidi="fa-IR"/>
+                  </w:rPr>
+                  <m:t xml:space="preserve">product_id in </m:t>
+                </m:r>
+                <m:nary>
+                  <m:naryPr>
+                    <m:chr m:val="∏"/>
+                    <m:limLoc m:val="subSup"/>
+                    <m:supHide m:val="1"/>
+                    <m:ctrlPr>
+                      <w:rPr>
+                        <w:rFonts w:ascii="Cambria Math" w:hAnsi="Cambria Math"/>
+                        <w:i/>
+                        <w:lang w:bidi="fa-IR"/>
+                      </w:rPr>
+                    </m:ctrlPr>
+                  </m:naryPr>
+                  <m:sub>
+                    <m:r>
+                      <w:rPr>
+                        <w:rFonts w:ascii="Cambria Math" w:hAnsi="Cambria Math"/>
+                        <w:lang w:bidi="fa-IR"/>
+                      </w:rPr>
+                      <m:t>product_id</m:t>
+                    </m:r>
+                  </m:sub>
+                  <m:sup/>
+                  <m:e>
+                    <m:r>
+                      <w:rPr>
+                        <w:rFonts w:ascii="Cambria Math" w:hAnsi="Cambria Math"/>
+                        <w:lang w:bidi="fa-IR"/>
+                      </w:rPr>
+                      <m:t>(</m:t>
+                    </m:r>
+                    <m:r>
+                      <w:rPr>
+                        <w:rFonts w:ascii="Cambria Math" w:hAnsi="Cambria Math"/>
+                        <w:lang w:bidi="fa-IR"/>
+                      </w:rPr>
+                      <m:t>offline</m:t>
+                    </m:r>
+                    <m:r>
+                      <w:rPr>
+                        <w:rFonts w:ascii="Cambria Math" w:hAnsi="Cambria Math"/>
+                        <w:lang w:bidi="fa-IR"/>
+                      </w:rPr>
+                      <m:t>_purchases_id)</m:t>
+                    </m:r>
+                  </m:e>
+                </m:nary>
+                <m:r>
+                  <m:rPr>
+                    <m:sty m:val="p"/>
+                  </m:rPr>
+                  <w:rPr>
+                    <w:rFonts w:ascii="Cambria Math" w:hAnsi="Cambria Math"/>
+                    <w:lang w:bidi="fa-IR"/>
+                  </w:rPr>
+                  <m:t xml:space="preserve"> and created_at &gt; 1390</m:t>
+                </m:r>
+              </m:sub>
+            </m:sSub>
+            <m:r>
+              <m:rPr>
+                <m:sty m:val="p"/>
+              </m:rPr>
+              <w:rPr>
+                <w:rFonts w:ascii="Cambria Math" w:eastAsiaTheme="minorEastAsia" w:hAnsi="Cambria Math"/>
+                <w:lang w:bidi="fa-IR"/>
+              </w:rPr>
+              <m:t>(products))</m:t>
+            </m:r>
+          </m:e>
+        </m:nary>
+      </m:oMath>
+    </w:p>
+    <w:p>
+      <w:pPr>
+        <w:pStyle w:val="ListParagraph"/>
+        <w:numPr>
+          <w:ilvl w:val="1"/>
+          <w:numId w:val="2"/>
+        </w:numPr>
+        <w:rPr>
+          <w:lang w:bidi="fa-IR"/>
+        </w:rPr>
+      </w:pPr>
+      <m:oMath>
+        <m:nary>
+          <m:naryPr>
+            <m:chr m:val="∏"/>
+            <m:limLoc m:val="subSup"/>
+            <m:supHide m:val="1"/>
+            <m:ctrlPr>
+              <w:rPr>
+                <w:rFonts w:ascii="Cambria Math" w:hAnsi="Cambria Math"/>
+                <w:i/>
+                <w:lang w:bidi="fa-IR"/>
+              </w:rPr>
+            </m:ctrlPr>
+          </m:naryPr>
+          <m:sub>
+            <m:r>
+              <w:rPr>
+                <w:rFonts w:ascii="Cambria Math" w:hAnsi="Cambria Math"/>
+                <w:lang w:bidi="fa-IR"/>
+              </w:rPr>
+              <m:t>name</m:t>
+            </m:r>
+          </m:sub>
+          <m:sup/>
+          <m:e>
+            <m:r>
+              <w:rPr>
+                <w:rFonts w:ascii="Cambria Math" w:hAnsi="Cambria Math"/>
+                <w:lang w:bidi="fa-IR"/>
+              </w:rPr>
+              <m:t>(</m:t>
+            </m:r>
+            <m:r>
+              <w:rPr>
+                <w:rFonts w:ascii="Cambria Math" w:hAnsi="Cambria Math"/>
+                <w:lang w:bidi="fa-IR"/>
+              </w:rPr>
+              <m:t>names</m:t>
+            </m:r>
+            <m:r>
+              <w:rPr>
+                <w:rFonts w:ascii="Cambria Math" w:hAnsi="Cambria Math"/>
+                <w:lang w:bidi="fa-IR"/>
+              </w:rPr>
+              <m:t>)</m:t>
+            </m:r>
+          </m:e>
+        </m:nary>
+      </m:oMath>
+    </w:p>
+    <w:p>
+      <w:pPr>
+        <w:pStyle w:val="ListParagraph"/>
+        <w:ind w:left="1440"/>
+        <w:rPr>
+          <w:lang w:bidi="fa-IR"/>
+        </w:rPr>
+      </w:pPr>
+      <w:r>
+        <w:rPr>
+          <w:lang w:bidi="fa-IR"/>
+        </w:rPr>
+        <w:t>Explanation: (a) get IDs for offline payments and (b) get the prod</w:t>
+      </w:r>
+      <w:r>
+        <w:rPr>
+          <w:lang w:bidi="fa-IR"/>
+        </w:rPr>
+        <w:t>uct names from the offline_purchases_id into names. (c) Then query.</w:t>
+      </w:r>
+    </w:p>
+    <w:p>
+      <w:pPr>
+        <w:bidi/>
+        <w:rPr>
+          <w:rFonts w:cs="B Yekan" w:hint="cs"/>
+          <w:b/>
+          <w:bCs/>
+          <w:rtl/>
+          <w:lang w:bidi="fa-IR"/>
+        </w:rPr>
+      </w:pPr>
+      <w:r>
+        <w:rPr>
+          <w:rFonts w:cs="B Yekan" w:hint="cs"/>
+          <w:b/>
+          <w:bCs/>
+          <w:rtl/>
+          <w:lang w:bidi="fa-IR"/>
+        </w:rPr>
+        <w:t xml:space="preserve">توجه شود که خروجی </w:t>
+      </w:r>
+      <w:r>
+        <w:rPr>
+          <w:rFonts w:cs="B Yekan" w:hint="cs"/>
+          <w:b/>
+          <w:bCs/>
+          <w:rtl/>
+          <w:lang w:bidi="fa-IR"/>
+        </w:rPr>
+        <w:t xml:space="preserve">ها جدول در نظر گرفته شده اند نه لیست، پس برای </w:t>
+      </w:r>
+      <w:r>
+        <w:rPr>
+          <w:rFonts w:cs="B Yekan"/>
+          <w:b/>
+          <w:bCs/>
+          <w:lang w:bidi="fa-IR"/>
+        </w:rPr>
+        <w:t>select</w:t>
+      </w:r>
+      <w:r>
+        <w:rPr>
+          <w:rFonts w:cs="B Yekan" w:hint="cs"/>
+          <w:b/>
+          <w:bCs/>
+          <w:rtl/>
+          <w:lang w:bidi="fa-IR"/>
+        </w:rPr>
+        <w:t xml:space="preserve"> های نهایی هم جدول فرض شده اند (</w:t>
+      </w:r>
+      <w:r>
+        <w:rPr>
+          <w:rFonts w:cs="B Yekan"/>
+          <w:b/>
+          <w:bCs/>
+          <w:lang w:bidi="fa-IR"/>
+        </w:rPr>
+        <w:t>D.c or C.c</w:t>
+      </w:r>
+      <w:r>
+        <w:rPr>
+          <w:rFonts w:cs="B Yekan" w:hint="cs"/>
+          <w:b/>
+          <w:bCs/>
+          <w:rtl/>
+          <w:lang w:bidi="fa-IR"/>
+        </w:rPr>
+        <w:t>)</w:t>
+      </w:r>
+    </w:p>
+    <w:p>
+      <w:pPr>
         <w:pStyle w:val="Heading1"/>
         <w:bidi/>
         <w:rPr>
@@ -1182,14 +3111,7 @@
           <w:rFonts w:cs="B Yekan"/>
           <w:lang w:bidi="fa-IR"/>
         </w:rPr>
-        <w:t>3</w:t>
-      </w:r>
-      <w:r>
-        <w:rPr>
-          <w:rFonts w:cs="B Yekan"/>
-          <w:lang w:bidi="fa-IR"/>
-        </w:rPr>
-        <w:t>.sql</w:t>
+        <w:t>3.sql</w:t>
       </w:r>
       <w:r>
         <w:rPr>
@@ -1230,6 +3152,7 @@
           <w:rtl/>
           <w:lang w:bidi="fa-IR"/>
         </w:rPr>
+        <w:lastRenderedPageBreak/>
         <w:t>سوال چهارم</w:t>
       </w:r>
     </w:p>
@@ -1329,8 +3252,8 @@
       </w:r>
     </w:p>
     <w:sectPr>
-      <w:headerReference w:type="default" r:id="rId7"/>
-      <w:footerReference w:type="default" r:id="rId8"/>
+      <w:headerReference w:type="default" r:id="rId8"/>
+      <w:footerReference w:type="default" r:id="rId9"/>
       <w:pgSz w:w="12240" w:h="15840"/>
       <w:pgMar w:top="1440" w:right="1440" w:bottom="1440" w:left="1440" w:header="720" w:footer="720" w:gutter="0"/>
       <w:cols w:space="720"/>
@@ -2166,6 +4089,178 @@
 <file path=word/numbering.xml><?xml version="1.0" encoding="utf-8"?>
 <w:numbering xmlns:wpc="http://schemas.microsoft.com/office/word/2010/wordprocessingCanvas" xmlns:cx="http://schemas.microsoft.com/office/drawing/2014/chartex" xmlns:cx1="http://schemas.microsoft.com/office/drawing/2015/9/8/chartex" xmlns:cx2="http://schemas.microsoft.com/office/drawing/2015/10/21/chartex" xmlns:cx3="http://schemas.microsoft.com/office/drawing/2016/5/9/chartex" xmlns:cx4="http://schemas.microsoft.com/office/drawing/2016/5/10/chartex" xmlns:cx5="http://schemas.microsoft.com/office/drawing/2016/5/11/chartex" xmlns:cx6="http://schemas.microsoft.com/office/drawing/2016/5/12/chartex" xmlns:cx7="http://schemas.microsoft.com/office/drawing/2016/5/13/chartex" xmlns:cx8="http://schemas.microsoft.com/office/drawing/2016/5/14/chartex" xmlns:mc="http://schemas.openxmlformats.org/markup-compatibility/2006" xmlns:aink="http://schemas.microsoft.com/office/drawing/2016/ink" xmlns:am3d="http://schemas.microsoft.com/office/drawing/2017/model3d" xmlns:o="urn:schemas-microsoft-com:office:office" xmlns:r="http://schemas.openxmlformats.org/officeDocument/2006/relationships" xmlns:m="http://schemas.openxmlformats.org/officeDocument/2006/math" xmlns:v="urn:schemas-microsoft-com:vml" xmlns:wp14="http://schemas.microsoft.com/office/word/2010/wordprocessingDrawing" xmlns:wp="http://schemas.openxmlformats.org/drawingml/2006/wordprocessingDrawing" xmlns:w10="urn:schemas-microsoft-com:office:word" xmlns:w="http://schemas.openxmlformats.org/wordprocessingml/2006/main" xmlns:w14="http://schemas.microsoft.com/office/word/2010/wordml" xmlns:w15="http://schemas.microsoft.com/office/word/2012/wordml" xmlns:w16cex="http://schemas.microsoft.com/office/word/2018/wordml/cex" xmlns:w16cid="http://schemas.microsoft.com/office/word/2016/wordml/cid" xmlns:w16="http://schemas.microsoft.com/office/word/2018/wordml" xmlns:w16sdtdh="http://schemas.microsoft.com/office/word/2020/wordml/sdtdatahash" xmlns:w16se="http://schemas.microsoft.com/office/word/2015/wordml/symex" xmlns:wpg="http://schemas.microsoft.com/office/word/2010/wordprocessingGroup" xmlns:wpi="http://schemas.microsoft.com/office/word/2010/wordprocessingInk" xmlns:wne="http://schemas.microsoft.com/office/word/2006/wordml" xmlns:wps="http://schemas.microsoft.com/office/word/2010/wordprocessingShape" mc:Ignorable="w14 w15 w16se w16cid w16 w16cex w16sdtdh wp14">
   <w:abstractNum w:abstractNumId="0" w15:restartNumberingAfterBreak="0">
+    <w:nsid w:val="010F51A0"/>
+    <w:multiLevelType w:val="hybridMultilevel"/>
+    <w:tmpl w:val="6570FA5C"/>
+    <w:lvl w:ilvl="0" w:tplc="04090015">
+      <w:start w:val="1"/>
+      <w:numFmt w:val="upperLetter"/>
+      <w:lvlText w:val="%1."/>
+      <w:lvlJc w:val="left"/>
+      <w:pPr>
+        <w:ind w:left="2160" w:hanging="360"/>
+      </w:pPr>
+    </w:lvl>
+    <w:lvl w:ilvl="1" w:tplc="04090019" w:tentative="1">
+      <w:start w:val="1"/>
+      <w:numFmt w:val="lowerLetter"/>
+      <w:lvlText w:val="%2."/>
+      <w:lvlJc w:val="left"/>
+      <w:pPr>
+        <w:ind w:left="2880" w:hanging="360"/>
+      </w:pPr>
+    </w:lvl>
+    <w:lvl w:ilvl="2" w:tplc="0409001B" w:tentative="1">
+      <w:start w:val="1"/>
+      <w:numFmt w:val="lowerRoman"/>
+      <w:lvlText w:val="%3."/>
+      <w:lvlJc w:val="right"/>
+      <w:pPr>
+        <w:ind w:left="3600" w:hanging="180"/>
+      </w:pPr>
+    </w:lvl>
+    <w:lvl w:ilvl="3" w:tplc="0409000F" w:tentative="1">
+      <w:start w:val="1"/>
+      <w:numFmt w:val="decimal"/>
+      <w:lvlText w:val="%4."/>
+      <w:lvlJc w:val="left"/>
+      <w:pPr>
+        <w:ind w:left="4320" w:hanging="360"/>
+      </w:pPr>
+    </w:lvl>
+    <w:lvl w:ilvl="4" w:tplc="04090019" w:tentative="1">
+      <w:start w:val="1"/>
+      <w:numFmt w:val="lowerLetter"/>
+      <w:lvlText w:val="%5."/>
+      <w:lvlJc w:val="left"/>
+      <w:pPr>
+        <w:ind w:left="5040" w:hanging="360"/>
+      </w:pPr>
+    </w:lvl>
+    <w:lvl w:ilvl="5" w:tplc="0409001B" w:tentative="1">
+      <w:start w:val="1"/>
+      <w:numFmt w:val="lowerRoman"/>
+      <w:lvlText w:val="%6."/>
+      <w:lvlJc w:val="right"/>
+      <w:pPr>
+        <w:ind w:left="5760" w:hanging="180"/>
+      </w:pPr>
+    </w:lvl>
+    <w:lvl w:ilvl="6" w:tplc="0409000F" w:tentative="1">
+      <w:start w:val="1"/>
+      <w:numFmt w:val="decimal"/>
+      <w:lvlText w:val="%7."/>
+      <w:lvlJc w:val="left"/>
+      <w:pPr>
+        <w:ind w:left="6480" w:hanging="360"/>
+      </w:pPr>
+    </w:lvl>
+    <w:lvl w:ilvl="7" w:tplc="04090019" w:tentative="1">
+      <w:start w:val="1"/>
+      <w:numFmt w:val="lowerLetter"/>
+      <w:lvlText w:val="%8."/>
+      <w:lvlJc w:val="left"/>
+      <w:pPr>
+        <w:ind w:left="7200" w:hanging="360"/>
+      </w:pPr>
+    </w:lvl>
+    <w:lvl w:ilvl="8" w:tplc="0409001B" w:tentative="1">
+      <w:start w:val="1"/>
+      <w:numFmt w:val="lowerRoman"/>
+      <w:lvlText w:val="%9."/>
+      <w:lvlJc w:val="right"/>
+      <w:pPr>
+        <w:ind w:left="7920" w:hanging="180"/>
+      </w:pPr>
+    </w:lvl>
+  </w:abstractNum>
+  <w:abstractNum w:abstractNumId="1" w15:restartNumberingAfterBreak="0">
+    <w:nsid w:val="3B2F3AE3"/>
+    <w:multiLevelType w:val="hybridMultilevel"/>
+    <w:tmpl w:val="A1FCD090"/>
+    <w:lvl w:ilvl="0" w:tplc="04090015">
+      <w:start w:val="1"/>
+      <w:numFmt w:val="upperLetter"/>
+      <w:lvlText w:val="%1."/>
+      <w:lvlJc w:val="left"/>
+      <w:pPr>
+        <w:ind w:left="720" w:hanging="360"/>
+      </w:pPr>
+    </w:lvl>
+    <w:lvl w:ilvl="1" w:tplc="04090019" w:tentative="1">
+      <w:start w:val="1"/>
+      <w:numFmt w:val="lowerLetter"/>
+      <w:lvlText w:val="%2."/>
+      <w:lvlJc w:val="left"/>
+      <w:pPr>
+        <w:ind w:left="1440" w:hanging="360"/>
+      </w:pPr>
+    </w:lvl>
+    <w:lvl w:ilvl="2" w:tplc="0409001B" w:tentative="1">
+      <w:start w:val="1"/>
+      <w:numFmt w:val="lowerRoman"/>
+      <w:lvlText w:val="%3."/>
+      <w:lvlJc w:val="right"/>
+      <w:pPr>
+        <w:ind w:left="2160" w:hanging="180"/>
+      </w:pPr>
+    </w:lvl>
+    <w:lvl w:ilvl="3" w:tplc="0409000F" w:tentative="1">
+      <w:start w:val="1"/>
+      <w:numFmt w:val="decimal"/>
+      <w:lvlText w:val="%4."/>
+      <w:lvlJc w:val="left"/>
+      <w:pPr>
+        <w:ind w:left="2880" w:hanging="360"/>
+      </w:pPr>
+    </w:lvl>
+    <w:lvl w:ilvl="4" w:tplc="04090019" w:tentative="1">
+      <w:start w:val="1"/>
+      <w:numFmt w:val="lowerLetter"/>
+      <w:lvlText w:val="%5."/>
+      <w:lvlJc w:val="left"/>
+      <w:pPr>
+        <w:ind w:left="3600" w:hanging="360"/>
+      </w:pPr>
+    </w:lvl>
+    <w:lvl w:ilvl="5" w:tplc="0409001B" w:tentative="1">
+      <w:start w:val="1"/>
+      <w:numFmt w:val="lowerRoman"/>
+      <w:lvlText w:val="%6."/>
+      <w:lvlJc w:val="right"/>
+      <w:pPr>
+        <w:ind w:left="4320" w:hanging="180"/>
+      </w:pPr>
+    </w:lvl>
+    <w:lvl w:ilvl="6" w:tplc="0409000F" w:tentative="1">
+      <w:start w:val="1"/>
+      <w:numFmt w:val="decimal"/>
+      <w:lvlText w:val="%7."/>
+      <w:lvlJc w:val="left"/>
+      <w:pPr>
+        <w:ind w:left="5040" w:hanging="360"/>
+      </w:pPr>
+    </w:lvl>
+    <w:lvl w:ilvl="7" w:tplc="04090019" w:tentative="1">
+      <w:start w:val="1"/>
+      <w:numFmt w:val="lowerLetter"/>
+      <w:lvlText w:val="%8."/>
+      <w:lvlJc w:val="left"/>
+      <w:pPr>
+        <w:ind w:left="5760" w:hanging="360"/>
+      </w:pPr>
+    </w:lvl>
+    <w:lvl w:ilvl="8" w:tplc="0409001B" w:tentative="1">
+      <w:start w:val="1"/>
+      <w:numFmt w:val="lowerRoman"/>
+      <w:lvlText w:val="%9."/>
+      <w:lvlJc w:val="right"/>
+      <w:pPr>
+        <w:ind w:left="6480" w:hanging="180"/>
+      </w:pPr>
+    </w:lvl>
+  </w:abstractNum>
+  <w:abstractNum w:abstractNumId="2" w15:restartNumberingAfterBreak="0">
     <w:nsid w:val="5BF33DD0"/>
     <w:multiLevelType w:val="hybridMultilevel"/>
     <w:tmpl w:val="CE88D834"/>
@@ -2251,10 +4346,96 @@
       </w:pPr>
     </w:lvl>
   </w:abstractNum>
-  <w:abstractNum w:abstractNumId="1" w15:restartNumberingAfterBreak="0">
+  <w:abstractNum w:abstractNumId="3" w15:restartNumberingAfterBreak="0">
+    <w:nsid w:val="643D53E9"/>
+    <w:multiLevelType w:val="hybridMultilevel"/>
+    <w:tmpl w:val="A42A8066"/>
+    <w:lvl w:ilvl="0" w:tplc="04090015">
+      <w:start w:val="1"/>
+      <w:numFmt w:val="upperLetter"/>
+      <w:lvlText w:val="%1."/>
+      <w:lvlJc w:val="left"/>
+      <w:pPr>
+        <w:ind w:left="1080" w:hanging="360"/>
+      </w:pPr>
+    </w:lvl>
+    <w:lvl w:ilvl="1" w:tplc="04090019" w:tentative="1">
+      <w:start w:val="1"/>
+      <w:numFmt w:val="lowerLetter"/>
+      <w:lvlText w:val="%2."/>
+      <w:lvlJc w:val="left"/>
+      <w:pPr>
+        <w:ind w:left="1800" w:hanging="360"/>
+      </w:pPr>
+    </w:lvl>
+    <w:lvl w:ilvl="2" w:tplc="0409001B" w:tentative="1">
+      <w:start w:val="1"/>
+      <w:numFmt w:val="lowerRoman"/>
+      <w:lvlText w:val="%3."/>
+      <w:lvlJc w:val="right"/>
+      <w:pPr>
+        <w:ind w:left="2520" w:hanging="180"/>
+      </w:pPr>
+    </w:lvl>
+    <w:lvl w:ilvl="3" w:tplc="0409000F" w:tentative="1">
+      <w:start w:val="1"/>
+      <w:numFmt w:val="decimal"/>
+      <w:lvlText w:val="%4."/>
+      <w:lvlJc w:val="left"/>
+      <w:pPr>
+        <w:ind w:left="3240" w:hanging="360"/>
+      </w:pPr>
+    </w:lvl>
+    <w:lvl w:ilvl="4" w:tplc="04090019" w:tentative="1">
+      <w:start w:val="1"/>
+      <w:numFmt w:val="lowerLetter"/>
+      <w:lvlText w:val="%5."/>
+      <w:lvlJc w:val="left"/>
+      <w:pPr>
+        <w:ind w:left="3960" w:hanging="360"/>
+      </w:pPr>
+    </w:lvl>
+    <w:lvl w:ilvl="5" w:tplc="0409001B" w:tentative="1">
+      <w:start w:val="1"/>
+      <w:numFmt w:val="lowerRoman"/>
+      <w:lvlText w:val="%6."/>
+      <w:lvlJc w:val="right"/>
+      <w:pPr>
+        <w:ind w:left="4680" w:hanging="180"/>
+      </w:pPr>
+    </w:lvl>
+    <w:lvl w:ilvl="6" w:tplc="0409000F" w:tentative="1">
+      <w:start w:val="1"/>
+      <w:numFmt w:val="decimal"/>
+      <w:lvlText w:val="%7."/>
+      <w:lvlJc w:val="left"/>
+      <w:pPr>
+        <w:ind w:left="5400" w:hanging="360"/>
+      </w:pPr>
+    </w:lvl>
+    <w:lvl w:ilvl="7" w:tplc="04090019" w:tentative="1">
+      <w:start w:val="1"/>
+      <w:numFmt w:val="lowerLetter"/>
+      <w:lvlText w:val="%8."/>
+      <w:lvlJc w:val="left"/>
+      <w:pPr>
+        <w:ind w:left="6120" w:hanging="360"/>
+      </w:pPr>
+    </w:lvl>
+    <w:lvl w:ilvl="8" w:tplc="0409001B" w:tentative="1">
+      <w:start w:val="1"/>
+      <w:numFmt w:val="lowerRoman"/>
+      <w:lvlText w:val="%9."/>
+      <w:lvlJc w:val="right"/>
+      <w:pPr>
+        <w:ind w:left="6840" w:hanging="180"/>
+      </w:pPr>
+    </w:lvl>
+  </w:abstractNum>
+  <w:abstractNum w:abstractNumId="4" w15:restartNumberingAfterBreak="0">
     <w:nsid w:val="6A4C22E3"/>
     <w:multiLevelType w:val="hybridMultilevel"/>
-    <w:tmpl w:val="1ED40426"/>
+    <w:tmpl w:val="3F30822C"/>
     <w:lvl w:ilvl="0" w:tplc="04090015">
       <w:start w:val="1"/>
       <w:numFmt w:val="upperLetter"/>
@@ -2338,10 +4519,19 @@
     </w:lvl>
   </w:abstractNum>
   <w:num w:numId="1">
-    <w:abstractNumId w:val="0"/>
+    <w:abstractNumId w:val="2"/>
   </w:num>
   <w:num w:numId="2">
+    <w:abstractNumId w:val="4"/>
+  </w:num>
+  <w:num w:numId="3">
     <w:abstractNumId w:val="1"/>
+  </w:num>
+  <w:num w:numId="4">
+    <w:abstractNumId w:val="3"/>
+  </w:num>
+  <w:num w:numId="5">
+    <w:abstractNumId w:val="0"/>
   </w:num>
 </w:numbering>
 </file>
@@ -3177,4 +5367,16 @@
     </a:ext>
   </a:extLst>
 </a:theme>
+</file>
+
+<file path=customXml/item1.xml><?xml version="1.0" encoding="utf-8"?>
+<b:Sources xmlns:b="http://schemas.openxmlformats.org/officeDocument/2006/bibliography" xmlns="http://schemas.openxmlformats.org/officeDocument/2006/bibliography" SelectedStyle="\APASixthEditionOfficeOnline.xsl" StyleName="APA" Version="6"/>
+</file>
+
+<file path=customXml/itemProps1.xml><?xml version="1.0" encoding="utf-8"?>
+<ds:datastoreItem xmlns:ds="http://schemas.openxmlformats.org/officeDocument/2006/customXml" ds:itemID="{F08754FB-D4ED-4143-AC21-DF8A7D466DF4}">
+  <ds:schemaRefs>
+    <ds:schemaRef ds:uri="http://schemas.openxmlformats.org/officeDocument/2006/bibliography"/>
+  </ds:schemaRefs>
+</ds:datastoreItem>
 </file>